--- a/descWeb.docx
+++ b/descWeb.docx
@@ -37,37 +37,48 @@
     <w:p>
       <w:pPr>
         <w:rPr>
-          <w:rFonts w:ascii="Arial Black" w:hAnsi="Arial Black"/>
-          <w:b/>
-          <w:i/>
-          <w:u w:val="single"/>
-          <w:lang w:val="fr-FR"/>
-        </w:rPr>
-      </w:pPr>
+          <w:rFonts w:ascii="Arial" w:hAnsi="Arial" w:cs="Arial"/>
+          <w:color w:val="4472C4" w:themeColor="accent1"/>
+          <w:lang w:val="fr-FR"/>
+        </w:rPr>
+      </w:pPr>
+      <w:r>
+        <w:rPr>
+          <w:rFonts w:ascii="Arial" w:hAnsi="Arial" w:cs="Arial"/>
+          <w:color w:val="4472C4" w:themeColor="accent1"/>
+          <w:lang w:val="fr-FR"/>
+        </w:rPr>
+        <w:t>-</w:t>
+      </w:r>
+      <w:r>
+        <w:rPr>
+          <w:rFonts w:ascii="Arial" w:hAnsi="Arial" w:cs="Arial"/>
+          <w:color w:val="4472C4" w:themeColor="accent1"/>
+          <w:lang w:val="fr-FR"/>
+        </w:rPr>
+        <w:t xml:space="preserve"> Application compte des clients</w:t>
+      </w:r>
     </w:p>
     <w:p>
       <w:pPr>
         <w:rPr>
           <w:rFonts w:ascii="Arial" w:hAnsi="Arial" w:cs="Arial"/>
-          <w:color w:val="4472C4" w:themeColor="accent1"/>
-          <w:lang w:val="fr-FR"/>
-        </w:rPr>
-      </w:pPr>
-      <w:r>
-        <w:rPr>
-          <w:rFonts w:ascii="Arial" w:hAnsi="Arial" w:cs="Arial"/>
-          <w:color w:val="4472C4" w:themeColor="accent1"/>
-          <w:lang w:val="fr-FR"/>
-        </w:rPr>
-        <w:t>-</w:t>
-      </w:r>
-      <w:r>
-        <w:rPr>
-          <w:rFonts w:ascii="Arial" w:hAnsi="Arial" w:cs="Arial"/>
-          <w:color w:val="4472C4" w:themeColor="accent1"/>
-          <w:lang w:val="fr-FR"/>
-        </w:rPr>
-        <w:t xml:space="preserve"> Application compte des clients</w:t>
+          <w:lang w:val="fr-FR"/>
+        </w:rPr>
+      </w:pPr>
+      <w:r>
+        <w:rPr>
+          <w:rFonts w:ascii="Arial" w:hAnsi="Arial" w:cs="Arial"/>
+          <w:lang w:val="fr-FR"/>
+        </w:rPr>
+        <w:t>Une application WEB en PHP/JS sera créé afin de gérer les comptes des clients</w:t>
+      </w:r>
+      <w:r>
+        <w:rPr>
+          <w:rFonts w:ascii="Arial" w:hAnsi="Arial" w:cs="Arial"/>
+          <w:lang w:val="fr-FR"/>
+        </w:rPr>
+        <w:t xml:space="preserve"> : </w:t>
       </w:r>
     </w:p>
     <w:p>
@@ -82,14 +93,7 @@
           <w:rFonts w:ascii="Arial" w:hAnsi="Arial" w:cs="Arial"/>
           <w:lang w:val="fr-FR"/>
         </w:rPr>
-        <w:t>Une application WEB en PHP/JS sera créé afin de gérer les comptes des clients</w:t>
-      </w:r>
-      <w:r>
-        <w:rPr>
-          <w:rFonts w:ascii="Arial" w:hAnsi="Arial" w:cs="Arial"/>
-          <w:lang w:val="fr-FR"/>
-        </w:rPr>
-        <w:t xml:space="preserve"> : </w:t>
+        <w:t>On pourra entre autres créé, modifier, supprimer des clients.</w:t>
       </w:r>
     </w:p>
     <w:p>
@@ -104,7 +108,7 @@
           <w:rFonts w:ascii="Arial" w:hAnsi="Arial" w:cs="Arial"/>
           <w:lang w:val="fr-FR"/>
         </w:rPr>
-        <w:t>On pourra entre autres créé, modifier, supprimer des clients.</w:t>
+        <w:t>-Un système de rappel automatique de renouvèlement sera fait</w:t>
       </w:r>
     </w:p>
     <w:p>
@@ -119,7 +123,7 @@
           <w:rFonts w:ascii="Arial" w:hAnsi="Arial" w:cs="Arial"/>
           <w:lang w:val="fr-FR"/>
         </w:rPr>
-        <w:t>-Un système de rappel automatique de renouvèlement sera fait</w:t>
+        <w:t>- : Système de réservations des demandes et services</w:t>
       </w:r>
     </w:p>
     <w:p>
@@ -134,7 +138,7 @@
           <w:rFonts w:ascii="Arial" w:hAnsi="Arial" w:cs="Arial"/>
           <w:lang w:val="fr-FR"/>
         </w:rPr>
-        <w:t>- : Système de réservations des demandes et services</w:t>
+        <w:t>- : Propositions de tarifs</w:t>
       </w:r>
     </w:p>
     <w:p>
@@ -149,7 +153,7 @@
           <w:rFonts w:ascii="Arial" w:hAnsi="Arial" w:cs="Arial"/>
           <w:lang w:val="fr-FR"/>
         </w:rPr>
-        <w:t>- : Propositions de tarifs</w:t>
+        <w:t>- Un devis/facture sera généré au format PDF.</w:t>
       </w:r>
     </w:p>
     <w:p>
@@ -164,7 +168,7 @@
           <w:rFonts w:ascii="Arial" w:hAnsi="Arial" w:cs="Arial"/>
           <w:lang w:val="fr-FR"/>
         </w:rPr>
-        <w:t>- Un devis/facture sera généré au format PDF.</w:t>
+        <w:t>- Historique de toutes les interventions.</w:t>
       </w:r>
     </w:p>
     <w:p>
@@ -179,7 +183,37 @@
           <w:rFonts w:ascii="Arial" w:hAnsi="Arial" w:cs="Arial"/>
           <w:lang w:val="fr-FR"/>
         </w:rPr>
-        <w:t>- Historique de toutes les interventions.</w:t>
+        <w:t xml:space="preserve">- Simulation d’un paiement lors de la commande du service. -API : </w:t>
+      </w:r>
+      <w:proofErr w:type="spellStart"/>
+      <w:r>
+        <w:rPr>
+          <w:rFonts w:ascii="Arial" w:hAnsi="Arial" w:cs="Arial"/>
+          <w:lang w:val="fr-FR"/>
+        </w:rPr>
+        <w:t>Stri</w:t>
+      </w:r>
+      <w:r>
+        <w:rPr>
+          <w:rFonts w:ascii="Arial" w:hAnsi="Arial" w:cs="Arial"/>
+          <w:lang w:val="fr-FR"/>
+        </w:rPr>
+        <w:t>p</w:t>
+      </w:r>
+      <w:r>
+        <w:rPr>
+          <w:rFonts w:ascii="Arial" w:hAnsi="Arial" w:cs="Arial"/>
+          <w:lang w:val="fr-FR"/>
+        </w:rPr>
+        <w:t>e</w:t>
+      </w:r>
+      <w:proofErr w:type="spellEnd"/>
+      <w:r>
+        <w:rPr>
+          <w:rFonts w:ascii="Arial" w:hAnsi="Arial" w:cs="Arial"/>
+          <w:lang w:val="fr-FR"/>
+        </w:rPr>
+        <w:t>.</w:t>
       </w:r>
     </w:p>
     <w:p>
@@ -194,7 +228,7 @@
           <w:rFonts w:ascii="Arial" w:hAnsi="Arial" w:cs="Arial"/>
           <w:lang w:val="fr-FR"/>
         </w:rPr>
-        <w:t>- Simulation d’un paiement lors de la commande du service. -API : Stride.</w:t>
+        <w:t>- Développement d’une présentation moderne WEBGL d’une de ces activités.</w:t>
       </w:r>
     </w:p>
     <w:p>
@@ -209,7 +243,30 @@
           <w:rFonts w:ascii="Arial" w:hAnsi="Arial" w:cs="Arial"/>
           <w:lang w:val="fr-FR"/>
         </w:rPr>
-        <w:t>- Développement d’une présentation moderne WEBGL d’une de ces activités.</w:t>
+        <w:t>- Le site sera multilingue (</w:t>
+      </w:r>
+      <w:r>
+        <w:rPr>
+          <w:rFonts w:ascii="Arial" w:hAnsi="Arial" w:cs="Arial"/>
+          <w:lang w:val="fr-FR"/>
+        </w:rPr>
+        <w:t xml:space="preserve">API </w:t>
+      </w:r>
+      <w:proofErr w:type="spellStart"/>
+      <w:r>
+        <w:rPr>
+          <w:rFonts w:ascii="Arial" w:hAnsi="Arial" w:cs="Arial"/>
+          <w:lang w:val="fr-FR"/>
+        </w:rPr>
+        <w:t>deepl</w:t>
+      </w:r>
+      <w:proofErr w:type="spellEnd"/>
+      <w:r>
+        <w:rPr>
+          <w:rFonts w:ascii="Arial" w:hAnsi="Arial" w:cs="Arial"/>
+          <w:lang w:val="fr-FR"/>
+        </w:rPr>
+        <w:t>)</w:t>
       </w:r>
     </w:p>
     <w:p>
@@ -224,7 +281,7 @@
           <w:rFonts w:ascii="Arial" w:hAnsi="Arial" w:cs="Arial"/>
           <w:lang w:val="fr-FR"/>
         </w:rPr>
-        <w:t>- Le site sera multilingue (sans passer par Google)</w:t>
+        <w:t>Finalement : un serveur WEB sera configuré pour accueillir le site de Home Service.</w:t>
       </w:r>
     </w:p>
     <w:p>
@@ -239,22 +296,607 @@
           <w:rFonts w:ascii="Arial" w:hAnsi="Arial" w:cs="Arial"/>
           <w:lang w:val="fr-FR"/>
         </w:rPr>
-        <w:t>Finalement : un serveur WEB sera configuré pour accueillir le site de Home Service.</w:t>
-      </w:r>
+        <w:t>La démonstration sera effectué sur ce serveur.</w:t>
+      </w:r>
+    </w:p>
+    <w:tbl>
+      <w:tblPr>
+        <w:tblStyle w:val="Grilledutableau"/>
+        <w:tblW w:w="0" w:type="auto"/>
+        <w:tblLook w:val="04A0" w:firstRow="1" w:lastRow="0" w:firstColumn="1" w:lastColumn="0" w:noHBand="0" w:noVBand="1"/>
+      </w:tblPr>
+      <w:tblGrid>
+        <w:gridCol w:w="4508"/>
+        <w:gridCol w:w="4508"/>
+      </w:tblGrid>
+      <w:tr>
+        <w:tc>
+          <w:tcPr>
+            <w:tcW w:w="4508" w:type="dxa"/>
+          </w:tcPr>
+          <w:p>
+            <w:pPr>
+              <w:rPr>
+                <w:rFonts w:ascii="Arial" w:hAnsi="Arial" w:cs="Arial"/>
+                <w:lang w:val="fr-FR"/>
+              </w:rPr>
+            </w:pPr>
+            <w:r>
+              <w:rPr>
+                <w:rFonts w:ascii="Arial" w:hAnsi="Arial" w:cs="Arial"/>
+                <w:lang w:val="fr-FR"/>
+              </w:rPr>
+              <w:t>Inscription</w:t>
+            </w:r>
+          </w:p>
+        </w:tc>
+        <w:tc>
+          <w:tcPr>
+            <w:tcW w:w="4508" w:type="dxa"/>
+          </w:tcPr>
+          <w:p>
+            <w:pPr>
+              <w:rPr>
+                <w:rFonts w:ascii="Arial" w:hAnsi="Arial" w:cs="Arial"/>
+                <w:lang w:val="fr-FR"/>
+              </w:rPr>
+            </w:pPr>
+            <w:r>
+              <w:rPr>
+                <w:rFonts w:ascii="Arial" w:hAnsi="Arial" w:cs="Arial"/>
+                <w:lang w:val="fr-FR"/>
+              </w:rPr>
+              <w:t xml:space="preserve">Pour s’inscrire un </w:t>
+            </w:r>
+            <w:r>
+              <w:rPr>
+                <w:rFonts w:ascii="Arial" w:hAnsi="Arial" w:cs="Arial"/>
+                <w:lang w:val="fr-FR"/>
+              </w:rPr>
+              <w:t>client</w:t>
+            </w:r>
+            <w:r>
+              <w:rPr>
+                <w:rFonts w:ascii="Arial" w:hAnsi="Arial" w:cs="Arial"/>
+                <w:lang w:val="fr-FR"/>
+              </w:rPr>
+              <w:t xml:space="preserve"> devra renseigner :</w:t>
+            </w:r>
+          </w:p>
+          <w:p>
+            <w:pPr>
+              <w:pStyle w:val="Paragraphedeliste"/>
+              <w:numPr>
+                <w:ilvl w:val="0"/>
+                <w:numId w:val="1"/>
+              </w:numPr>
+              <w:rPr>
+                <w:rFonts w:ascii="Arial" w:hAnsi="Arial" w:cs="Arial"/>
+                <w:lang w:val="fr-FR"/>
+              </w:rPr>
+            </w:pPr>
+            <w:r>
+              <w:rPr>
+                <w:rFonts w:ascii="Arial" w:hAnsi="Arial" w:cs="Arial"/>
+                <w:lang w:val="fr-FR"/>
+              </w:rPr>
+              <w:t>Son nom de 100 caractères maximum</w:t>
+            </w:r>
+          </w:p>
+          <w:p>
+            <w:pPr>
+              <w:rPr>
+                <w:rFonts w:ascii="Arial" w:hAnsi="Arial" w:cs="Arial"/>
+                <w:lang w:val="fr-FR"/>
+              </w:rPr>
+            </w:pPr>
+          </w:p>
+          <w:p>
+            <w:pPr>
+              <w:pStyle w:val="Paragraphedeliste"/>
+              <w:numPr>
+                <w:ilvl w:val="0"/>
+                <w:numId w:val="1"/>
+              </w:numPr>
+              <w:rPr>
+                <w:rFonts w:ascii="Arial" w:hAnsi="Arial" w:cs="Arial"/>
+                <w:lang w:val="fr-FR"/>
+              </w:rPr>
+            </w:pPr>
+            <w:r>
+              <w:rPr>
+                <w:rFonts w:ascii="Arial" w:hAnsi="Arial" w:cs="Arial"/>
+                <w:lang w:val="fr-FR"/>
+              </w:rPr>
+              <w:t xml:space="preserve">Son </w:t>
+            </w:r>
+            <w:r>
+              <w:rPr>
+                <w:rFonts w:ascii="Arial" w:hAnsi="Arial" w:cs="Arial"/>
+                <w:lang w:val="fr-FR"/>
+              </w:rPr>
+              <w:t>pré</w:t>
+            </w:r>
+            <w:r>
+              <w:rPr>
+                <w:rFonts w:ascii="Arial" w:hAnsi="Arial" w:cs="Arial"/>
+                <w:lang w:val="fr-FR"/>
+              </w:rPr>
+              <w:t>nom de 100 caractères maximum</w:t>
+            </w:r>
+          </w:p>
+          <w:p>
+            <w:pPr>
+              <w:rPr>
+                <w:rFonts w:ascii="Arial" w:hAnsi="Arial" w:cs="Arial"/>
+                <w:lang w:val="fr-FR"/>
+              </w:rPr>
+            </w:pPr>
+          </w:p>
+          <w:p>
+            <w:pPr>
+              <w:pStyle w:val="Paragraphedeliste"/>
+              <w:numPr>
+                <w:ilvl w:val="0"/>
+                <w:numId w:val="1"/>
+              </w:numPr>
+              <w:rPr>
+                <w:rFonts w:ascii="Arial" w:hAnsi="Arial" w:cs="Arial"/>
+                <w:lang w:val="fr-FR"/>
+              </w:rPr>
+            </w:pPr>
+            <w:r>
+              <w:rPr>
+                <w:rFonts w:ascii="Arial" w:hAnsi="Arial" w:cs="Arial"/>
+                <w:lang w:val="fr-FR"/>
+              </w:rPr>
+              <w:t xml:space="preserve">Son </w:t>
+            </w:r>
+            <w:r>
+              <w:rPr>
+                <w:rFonts w:ascii="Arial" w:hAnsi="Arial" w:cs="Arial"/>
+                <w:lang w:val="fr-FR"/>
+              </w:rPr>
+              <w:t>mail</w:t>
+            </w:r>
+            <w:r>
+              <w:rPr>
+                <w:rFonts w:ascii="Arial" w:hAnsi="Arial" w:cs="Arial"/>
+                <w:lang w:val="fr-FR"/>
+              </w:rPr>
+              <w:t xml:space="preserve"> de 100 caractères maximum</w:t>
+            </w:r>
+          </w:p>
+          <w:p>
+            <w:pPr>
+              <w:rPr>
+                <w:rFonts w:ascii="Arial" w:hAnsi="Arial" w:cs="Arial"/>
+                <w:lang w:val="fr-FR"/>
+              </w:rPr>
+            </w:pPr>
+          </w:p>
+          <w:p>
+            <w:pPr>
+              <w:pStyle w:val="Paragraphedeliste"/>
+              <w:numPr>
+                <w:ilvl w:val="0"/>
+                <w:numId w:val="1"/>
+              </w:numPr>
+              <w:rPr>
+                <w:rFonts w:ascii="Arial" w:hAnsi="Arial" w:cs="Arial"/>
+                <w:lang w:val="fr-FR"/>
+              </w:rPr>
+            </w:pPr>
+            <w:r>
+              <w:rPr>
+                <w:rFonts w:ascii="Arial" w:hAnsi="Arial" w:cs="Arial"/>
+                <w:lang w:val="fr-FR"/>
+              </w:rPr>
+              <w:t>Son nom de 100 caractères maximum</w:t>
+            </w:r>
+          </w:p>
+          <w:p>
+            <w:pPr>
+              <w:rPr>
+                <w:rFonts w:ascii="Arial" w:hAnsi="Arial" w:cs="Arial"/>
+                <w:lang w:val="fr-FR"/>
+              </w:rPr>
+            </w:pPr>
+          </w:p>
+          <w:p>
+            <w:pPr>
+              <w:pStyle w:val="Paragraphedeliste"/>
+              <w:numPr>
+                <w:ilvl w:val="0"/>
+                <w:numId w:val="1"/>
+              </w:numPr>
+              <w:rPr>
+                <w:rFonts w:ascii="Arial" w:hAnsi="Arial" w:cs="Arial"/>
+                <w:lang w:val="fr-FR"/>
+              </w:rPr>
+            </w:pPr>
+            <w:r>
+              <w:rPr>
+                <w:rFonts w:ascii="Arial" w:hAnsi="Arial" w:cs="Arial"/>
+                <w:lang w:val="fr-FR"/>
+              </w:rPr>
+              <w:t xml:space="preserve">Son </w:t>
+            </w:r>
+            <w:r>
+              <w:rPr>
+                <w:rFonts w:ascii="Arial" w:hAnsi="Arial" w:cs="Arial"/>
+                <w:lang w:val="fr-FR"/>
+              </w:rPr>
+              <w:t>numéro</w:t>
+            </w:r>
+            <w:r>
+              <w:rPr>
+                <w:rFonts w:ascii="Arial" w:hAnsi="Arial" w:cs="Arial"/>
+                <w:lang w:val="fr-FR"/>
+              </w:rPr>
+              <w:t xml:space="preserve"> de portable</w:t>
+            </w:r>
+          </w:p>
+          <w:p>
+            <w:pPr>
+              <w:rPr>
+                <w:rFonts w:ascii="Arial" w:hAnsi="Arial" w:cs="Arial"/>
+                <w:lang w:val="fr-FR"/>
+              </w:rPr>
+            </w:pPr>
+          </w:p>
+          <w:p>
+            <w:pPr>
+              <w:pStyle w:val="Paragraphedeliste"/>
+              <w:numPr>
+                <w:ilvl w:val="0"/>
+                <w:numId w:val="1"/>
+              </w:numPr>
+              <w:rPr>
+                <w:rFonts w:ascii="Arial" w:hAnsi="Arial" w:cs="Arial"/>
+                <w:lang w:val="fr-FR"/>
+              </w:rPr>
+            </w:pPr>
+            <w:r>
+              <w:rPr>
+                <w:rFonts w:ascii="Arial" w:hAnsi="Arial" w:cs="Arial"/>
+                <w:lang w:val="fr-FR"/>
+              </w:rPr>
+              <w:t>Son mot de passe de minimum 8 caractères</w:t>
+            </w:r>
+            <w:r>
+              <w:rPr>
+                <w:rFonts w:ascii="Arial" w:hAnsi="Arial" w:cs="Arial"/>
+                <w:lang w:val="fr-FR"/>
+              </w:rPr>
+              <w:t xml:space="preserve"> avec majuscule, minuscule et caractère spécial</w:t>
+            </w:r>
+            <w:r>
+              <w:rPr>
+                <w:rFonts w:ascii="Arial" w:hAnsi="Arial" w:cs="Arial"/>
+                <w:lang w:val="fr-FR"/>
+              </w:rPr>
+              <w:t xml:space="preserve"> qui sera un hash</w:t>
+            </w:r>
+          </w:p>
+          <w:p>
+            <w:pPr>
+              <w:rPr>
+                <w:rFonts w:ascii="Arial" w:hAnsi="Arial" w:cs="Arial"/>
+                <w:lang w:val="fr-FR"/>
+              </w:rPr>
+            </w:pPr>
+          </w:p>
+          <w:p>
+            <w:pPr>
+              <w:pStyle w:val="Paragraphedeliste"/>
+              <w:numPr>
+                <w:ilvl w:val="0"/>
+                <w:numId w:val="1"/>
+              </w:numPr>
+              <w:rPr>
+                <w:rFonts w:ascii="Arial" w:hAnsi="Arial" w:cs="Arial"/>
+                <w:lang w:val="fr-FR"/>
+              </w:rPr>
+            </w:pPr>
+            <w:r>
+              <w:rPr>
+                <w:rFonts w:ascii="Arial" w:hAnsi="Arial" w:cs="Arial"/>
+                <w:lang w:val="fr-FR"/>
+              </w:rPr>
+              <w:t xml:space="preserve">Il y aura un captcha pour éviter </w:t>
+            </w:r>
+            <w:proofErr w:type="gramStart"/>
+            <w:r>
+              <w:rPr>
+                <w:rFonts w:ascii="Arial" w:hAnsi="Arial" w:cs="Arial"/>
+                <w:lang w:val="fr-FR"/>
+              </w:rPr>
+              <w:t>le</w:t>
+            </w:r>
+            <w:r>
+              <w:rPr>
+                <w:rFonts w:ascii="Arial" w:hAnsi="Arial" w:cs="Arial"/>
+                <w:lang w:val="fr-FR"/>
+              </w:rPr>
+              <w:t xml:space="preserve">s </w:t>
+            </w:r>
+            <w:r>
+              <w:rPr>
+                <w:rFonts w:ascii="Arial" w:hAnsi="Arial" w:cs="Arial"/>
+                <w:lang w:val="fr-FR"/>
+              </w:rPr>
+              <w:t>bo</w:t>
+            </w:r>
+            <w:r>
+              <w:rPr>
+                <w:rFonts w:ascii="Arial" w:hAnsi="Arial" w:cs="Arial"/>
+                <w:lang w:val="fr-FR"/>
+              </w:rPr>
+              <w:t>t</w:t>
+            </w:r>
+            <w:proofErr w:type="gramEnd"/>
+          </w:p>
+          <w:p>
+            <w:pPr>
+              <w:pStyle w:val="Paragraphedeliste"/>
+              <w:numPr>
+                <w:ilvl w:val="0"/>
+                <w:numId w:val="1"/>
+              </w:numPr>
+              <w:rPr>
+                <w:rFonts w:ascii="Arial" w:hAnsi="Arial" w:cs="Arial"/>
+                <w:lang w:val="fr-FR"/>
+              </w:rPr>
+            </w:pPr>
+            <w:r>
+              <w:rPr>
+                <w:rFonts w:ascii="Arial" w:hAnsi="Arial" w:cs="Arial"/>
+                <w:lang w:val="fr-FR"/>
+              </w:rPr>
+              <w:t>Choisir si on s’inscrit en temps que client ou en temps qu’employ</w:t>
+            </w:r>
+            <w:r>
+              <w:rPr>
+                <w:rFonts w:ascii="Arial" w:hAnsi="Arial" w:cs="Arial"/>
+                <w:lang w:val="fr-FR"/>
+              </w:rPr>
+              <w:t>é</w:t>
+            </w:r>
+            <w:bookmarkStart w:id="0" w:name="_GoBack"/>
+            <w:bookmarkEnd w:id="0"/>
+          </w:p>
+        </w:tc>
+      </w:tr>
+      <w:tr>
+        <w:tc>
+          <w:tcPr>
+            <w:tcW w:w="4508" w:type="dxa"/>
+          </w:tcPr>
+          <w:p>
+            <w:pPr>
+              <w:rPr>
+                <w:rFonts w:ascii="Arial" w:hAnsi="Arial" w:cs="Arial"/>
+                <w:lang w:val="fr-FR"/>
+              </w:rPr>
+            </w:pPr>
+            <w:r>
+              <w:rPr>
+                <w:rFonts w:ascii="Arial" w:hAnsi="Arial" w:cs="Arial"/>
+                <w:lang w:val="fr-FR"/>
+              </w:rPr>
+              <w:t>Connexion</w:t>
+            </w:r>
+          </w:p>
+        </w:tc>
+        <w:tc>
+          <w:tcPr>
+            <w:tcW w:w="4508" w:type="dxa"/>
+          </w:tcPr>
+          <w:p>
+            <w:pPr>
+              <w:pStyle w:val="Paragraphedeliste"/>
+              <w:numPr>
+                <w:ilvl w:val="0"/>
+                <w:numId w:val="2"/>
+              </w:numPr>
+              <w:rPr>
+                <w:rFonts w:ascii="Arial" w:hAnsi="Arial" w:cs="Arial"/>
+                <w:lang w:val="fr-FR"/>
+              </w:rPr>
+            </w:pPr>
+            <w:r>
+              <w:rPr>
+                <w:rFonts w:ascii="Arial" w:hAnsi="Arial" w:cs="Arial"/>
+                <w:lang w:val="fr-FR"/>
+              </w:rPr>
+              <w:t xml:space="preserve">Il y aura un captcha pour éviter </w:t>
+            </w:r>
+            <w:proofErr w:type="gramStart"/>
+            <w:r>
+              <w:rPr>
+                <w:rFonts w:ascii="Arial" w:hAnsi="Arial" w:cs="Arial"/>
+                <w:lang w:val="fr-FR"/>
+              </w:rPr>
+              <w:t>les bot</w:t>
+            </w:r>
+            <w:proofErr w:type="gramEnd"/>
+          </w:p>
+          <w:p>
+            <w:pPr>
+              <w:pStyle w:val="Paragraphedeliste"/>
+              <w:numPr>
+                <w:ilvl w:val="0"/>
+                <w:numId w:val="2"/>
+              </w:numPr>
+              <w:rPr>
+                <w:rFonts w:ascii="Arial" w:hAnsi="Arial" w:cs="Arial"/>
+                <w:lang w:val="fr-FR"/>
+              </w:rPr>
+            </w:pPr>
+            <w:r>
+              <w:rPr>
+                <w:rFonts w:ascii="Arial" w:hAnsi="Arial" w:cs="Arial"/>
+                <w:lang w:val="fr-FR"/>
+              </w:rPr>
+              <w:t>Email</w:t>
+            </w:r>
+          </w:p>
+          <w:p>
+            <w:pPr>
+              <w:pStyle w:val="Paragraphedeliste"/>
+              <w:numPr>
+                <w:ilvl w:val="0"/>
+                <w:numId w:val="2"/>
+              </w:numPr>
+              <w:rPr>
+                <w:rFonts w:ascii="Arial" w:hAnsi="Arial" w:cs="Arial"/>
+                <w:lang w:val="fr-FR"/>
+              </w:rPr>
+            </w:pPr>
+            <w:r>
+              <w:rPr>
+                <w:rFonts w:ascii="Arial" w:hAnsi="Arial" w:cs="Arial"/>
+                <w:lang w:val="fr-FR"/>
+              </w:rPr>
+              <w:t>Mot de passe</w:t>
+            </w:r>
+          </w:p>
+        </w:tc>
+      </w:tr>
+      <w:tr>
+        <w:tc>
+          <w:tcPr>
+            <w:tcW w:w="4508" w:type="dxa"/>
+          </w:tcPr>
+          <w:p>
+            <w:pPr>
+              <w:rPr>
+                <w:rFonts w:ascii="Arial" w:hAnsi="Arial" w:cs="Arial"/>
+                <w:lang w:val="fr-FR"/>
+              </w:rPr>
+            </w:pPr>
+            <w:r>
+              <w:rPr>
+                <w:rFonts w:ascii="Arial" w:hAnsi="Arial" w:cs="Arial"/>
+                <w:lang w:val="fr-FR"/>
+              </w:rPr>
+              <w:t>Ajout d’un service</w:t>
+            </w:r>
+          </w:p>
+        </w:tc>
+        <w:tc>
+          <w:tcPr>
+            <w:tcW w:w="4508" w:type="dxa"/>
+          </w:tcPr>
+          <w:p>
+            <w:pPr>
+              <w:pStyle w:val="Paragraphedeliste"/>
+              <w:numPr>
+                <w:ilvl w:val="0"/>
+                <w:numId w:val="2"/>
+              </w:numPr>
+              <w:rPr>
+                <w:rFonts w:ascii="Arial" w:hAnsi="Arial" w:cs="Arial"/>
+                <w:lang w:val="fr-FR"/>
+              </w:rPr>
+            </w:pPr>
+            <w:r>
+              <w:rPr>
+                <w:rFonts w:ascii="Arial" w:hAnsi="Arial" w:cs="Arial"/>
+                <w:lang w:val="fr-FR"/>
+              </w:rPr>
+              <w:t>Nom du service</w:t>
+            </w:r>
+          </w:p>
+          <w:p>
+            <w:pPr>
+              <w:pStyle w:val="Paragraphedeliste"/>
+              <w:numPr>
+                <w:ilvl w:val="0"/>
+                <w:numId w:val="2"/>
+              </w:numPr>
+              <w:rPr>
+                <w:rFonts w:ascii="Arial" w:hAnsi="Arial" w:cs="Arial"/>
+                <w:lang w:val="fr-FR"/>
+              </w:rPr>
+            </w:pPr>
+            <w:r>
+              <w:rPr>
+                <w:rFonts w:ascii="Arial" w:hAnsi="Arial" w:cs="Arial"/>
+                <w:lang w:val="fr-FR"/>
+              </w:rPr>
+              <w:t xml:space="preserve">Noter si on fait une démo </w:t>
+            </w:r>
+            <w:proofErr w:type="spellStart"/>
+            <w:r>
+              <w:rPr>
+                <w:rFonts w:ascii="Arial" w:hAnsi="Arial" w:cs="Arial"/>
+                <w:lang w:val="fr-FR"/>
+              </w:rPr>
+              <w:t>webgl</w:t>
+            </w:r>
+            <w:proofErr w:type="spellEnd"/>
+          </w:p>
+        </w:tc>
+      </w:tr>
+      <w:tr>
+        <w:tc>
+          <w:tcPr>
+            <w:tcW w:w="4508" w:type="dxa"/>
+          </w:tcPr>
+          <w:p>
+            <w:pPr>
+              <w:rPr>
+                <w:rFonts w:ascii="Arial" w:hAnsi="Arial" w:cs="Arial"/>
+                <w:lang w:val="fr-FR"/>
+              </w:rPr>
+            </w:pPr>
+          </w:p>
+        </w:tc>
+        <w:tc>
+          <w:tcPr>
+            <w:tcW w:w="4508" w:type="dxa"/>
+          </w:tcPr>
+          <w:p>
+            <w:pPr>
+              <w:pStyle w:val="Paragraphedeliste"/>
+              <w:numPr>
+                <w:ilvl w:val="0"/>
+                <w:numId w:val="2"/>
+              </w:numPr>
+              <w:rPr>
+                <w:rFonts w:ascii="Arial" w:hAnsi="Arial" w:cs="Arial"/>
+                <w:lang w:val="fr-FR"/>
+              </w:rPr>
+            </w:pPr>
+          </w:p>
+        </w:tc>
+      </w:tr>
+    </w:tbl>
+    <w:p>
+      <w:pPr>
+        <w:rPr>
+          <w:rFonts w:ascii="Arial" w:hAnsi="Arial" w:cs="Arial"/>
+          <w:lang w:val="fr-FR"/>
+        </w:rPr>
+      </w:pPr>
     </w:p>
     <w:p>
       <w:pPr>
         <w:rPr>
           <w:rFonts w:ascii="Arial" w:hAnsi="Arial" w:cs="Arial"/>
-          <w:lang w:val="fr-FR"/>
-        </w:rPr>
-      </w:pPr>
-      <w:r>
-        <w:rPr>
-          <w:rFonts w:ascii="Arial" w:hAnsi="Arial" w:cs="Arial"/>
-          <w:lang w:val="fr-FR"/>
-        </w:rPr>
-        <w:t>La démonstration sera effectué sur ce serveur.</w:t>
+          <w:color w:val="4472C4" w:themeColor="accent1"/>
+          <w:lang w:val="fr-FR"/>
+        </w:rPr>
+      </w:pPr>
+      <w:r>
+        <w:rPr>
+          <w:rFonts w:ascii="Arial" w:hAnsi="Arial" w:cs="Arial"/>
+          <w:color w:val="4472C4" w:themeColor="accent1"/>
+          <w:lang w:val="fr-FR"/>
+        </w:rPr>
+        <w:t>- Gestion des Prestations</w:t>
       </w:r>
     </w:p>
     <w:p>
@@ -264,22 +906,34 @@
           <w:lang w:val="fr-FR"/>
         </w:rPr>
       </w:pPr>
+      <w:r>
+        <w:rPr>
+          <w:rFonts w:ascii="Arial" w:hAnsi="Arial" w:cs="Arial"/>
+          <w:lang w:val="fr-FR"/>
+        </w:rPr>
+        <w:t xml:space="preserve">- Réalisation </w:t>
+      </w:r>
+      <w:r>
+        <w:rPr>
+          <w:rFonts w:ascii="Arial" w:hAnsi="Arial" w:cs="Arial"/>
+          <w:lang w:val="fr-FR"/>
+        </w:rPr>
+        <w:t>d’un système de création de contrats et facturation sous le format texte/PDF</w:t>
+      </w:r>
     </w:p>
     <w:p>
       <w:pPr>
         <w:rPr>
           <w:rFonts w:ascii="Arial" w:hAnsi="Arial" w:cs="Arial"/>
-          <w:color w:val="4472C4" w:themeColor="accent1"/>
-          <w:lang w:val="fr-FR"/>
-        </w:rPr>
-      </w:pPr>
-      <w:r>
-        <w:rPr>
-          <w:rFonts w:ascii="Arial" w:hAnsi="Arial" w:cs="Arial"/>
-          <w:color w:val="4472C4" w:themeColor="accent1"/>
-          <w:lang w:val="fr-FR"/>
-        </w:rPr>
-        <w:t>- Gestion des Prestations</w:t>
+          <w:lang w:val="fr-FR"/>
+        </w:rPr>
+      </w:pPr>
+      <w:r>
+        <w:rPr>
+          <w:rFonts w:ascii="Arial" w:hAnsi="Arial" w:cs="Arial"/>
+          <w:lang w:val="fr-FR"/>
+        </w:rPr>
+        <w:t>- Développement d’une application Java qui peut requêter la base de données centrale.</w:t>
       </w:r>
     </w:p>
     <w:p>
@@ -294,60 +948,7 @@
           <w:rFonts w:ascii="Arial" w:hAnsi="Arial" w:cs="Arial"/>
           <w:lang w:val="fr-FR"/>
         </w:rPr>
-        <w:t xml:space="preserve">- </w:t>
-      </w:r>
-      <w:r>
-        <w:rPr>
-          <w:rFonts w:ascii="Arial" w:hAnsi="Arial" w:cs="Arial"/>
-          <w:lang w:val="fr-FR"/>
-        </w:rPr>
-        <w:t xml:space="preserve">Réalisation </w:t>
-      </w:r>
-      <w:r>
-        <w:rPr>
-          <w:rFonts w:ascii="Arial" w:hAnsi="Arial" w:cs="Arial"/>
-          <w:lang w:val="fr-FR"/>
-        </w:rPr>
-        <w:t>d’un système de création de contrats et facturation sous le format texte/PDF</w:t>
-      </w:r>
-    </w:p>
-    <w:p>
-      <w:pPr>
-        <w:rPr>
-          <w:rFonts w:ascii="Arial" w:hAnsi="Arial" w:cs="Arial"/>
-          <w:lang w:val="fr-FR"/>
-        </w:rPr>
-      </w:pPr>
-      <w:r>
-        <w:rPr>
-          <w:rFonts w:ascii="Arial" w:hAnsi="Arial" w:cs="Arial"/>
-          <w:lang w:val="fr-FR"/>
-        </w:rPr>
-        <w:t>- Développement d’une application Java qui peut requêter la base de données centrale.</w:t>
-      </w:r>
-    </w:p>
-    <w:p>
-      <w:pPr>
-        <w:rPr>
-          <w:rFonts w:ascii="Arial" w:hAnsi="Arial" w:cs="Arial"/>
-          <w:lang w:val="fr-FR"/>
-        </w:rPr>
-      </w:pPr>
-      <w:r>
-        <w:rPr>
-          <w:rFonts w:ascii="Arial" w:hAnsi="Arial" w:cs="Arial"/>
-          <w:lang w:val="fr-FR"/>
-        </w:rPr>
-        <w:t xml:space="preserve">- Développer les autres services sous </w:t>
-      </w:r>
-      <w:bookmarkStart w:id="0" w:name="_GoBack"/>
-      <w:bookmarkEnd w:id="0"/>
-      <w:r>
-        <w:rPr>
-          <w:rFonts w:ascii="Arial" w:hAnsi="Arial" w:cs="Arial"/>
-          <w:lang w:val="fr-FR"/>
-        </w:rPr>
-        <w:t>un langage à définir.</w:t>
+        <w:t>- Développer les autres services sous un langage à définir.</w:t>
       </w:r>
     </w:p>
     <w:p>
@@ -367,6 +968,243 @@
     </w:sectPr>
   </w:body>
 </w:document>
+</file>
+
+<file path=word/numbering.xml><?xml version="1.0" encoding="utf-8"?>
+<w:numbering xmlns:wpc="http://schemas.microsoft.com/office/word/2010/wordprocessingCanvas" xmlns:cx="http://schemas.microsoft.com/office/drawing/2014/chartex" xmlns:cx1="http://schemas.microsoft.com/office/drawing/2015/9/8/chartex" xmlns:cx2="http://schemas.microsoft.com/office/drawing/2015/10/21/chartex" xmlns:cx3="http://schemas.microsoft.com/office/drawing/2016/5/9/chartex" xmlns:cx4="http://schemas.microsoft.com/office/drawing/2016/5/10/chartex" xmlns:cx5="http://schemas.microsoft.com/office/drawing/2016/5/11/chartex" xmlns:cx6="http://schemas.microsoft.com/office/drawing/2016/5/12/chartex" xmlns:cx7="http://schemas.microsoft.com/office/drawing/2016/5/13/chartex" xmlns:cx8="http://schemas.microsoft.com/office/drawing/2016/5/14/chartex" xmlns:mc="http://schemas.openxmlformats.org/markup-compatibility/2006" xmlns:aink="http://schemas.microsoft.com/office/drawing/2016/ink" xmlns:am3d="http://schemas.microsoft.com/office/drawing/2017/model3d" xmlns:o="urn:schemas-microsoft-com:office:office" xmlns:r="http://schemas.openxmlformats.org/officeDocument/2006/relationships" xmlns:m="http://schemas.openxmlformats.org/officeDocument/2006/math" xmlns:v="urn:schemas-microsoft-com:vml" xmlns:wp14="http://schemas.microsoft.com/office/word/2010/wordprocessingDrawing" xmlns:wp="http://schemas.openxmlformats.org/drawingml/2006/wordprocessingDrawing" xmlns:w10="urn:schemas-microsoft-com:office:word" xmlns:w="http://schemas.openxmlformats.org/wordprocessingml/2006/main" xmlns:w14="http://schemas.microsoft.com/office/word/2010/wordml" xmlns:w15="http://schemas.microsoft.com/office/word/2012/wordml" xmlns:w16cid="http://schemas.microsoft.com/office/word/2016/wordml/cid" xmlns:w16se="http://schemas.microsoft.com/office/word/2015/wordml/symex" xmlns:wpg="http://schemas.microsoft.com/office/word/2010/wordprocessingGroup" xmlns:wpi="http://schemas.microsoft.com/office/word/2010/wordprocessingInk" xmlns:wne="http://schemas.microsoft.com/office/word/2006/wordml" xmlns:wps="http://schemas.microsoft.com/office/word/2010/wordprocessingShape" mc:Ignorable="w14 w15 w16se w16cid wp14">
+  <w:abstractNum w:abstractNumId="0" w15:restartNumberingAfterBreak="0">
+    <w:nsid w:val="31931CA7"/>
+    <w:multiLevelType w:val="hybridMultilevel"/>
+    <w:tmpl w:val="F75E6B36"/>
+    <w:lvl w:ilvl="0" w:tplc="08090001">
+      <w:start w:val="1"/>
+      <w:numFmt w:val="bullet"/>
+      <w:lvlText w:val=""/>
+      <w:lvlJc w:val="left"/>
+      <w:pPr>
+        <w:ind w:left="720" w:hanging="360"/>
+      </w:pPr>
+      <w:rPr>
+        <w:rFonts w:ascii="Symbol" w:hAnsi="Symbol" w:hint="default"/>
+      </w:rPr>
+    </w:lvl>
+    <w:lvl w:ilvl="1" w:tplc="08090003" w:tentative="1">
+      <w:start w:val="1"/>
+      <w:numFmt w:val="bullet"/>
+      <w:lvlText w:val="o"/>
+      <w:lvlJc w:val="left"/>
+      <w:pPr>
+        <w:ind w:left="1440" w:hanging="360"/>
+      </w:pPr>
+      <w:rPr>
+        <w:rFonts w:ascii="Courier New" w:hAnsi="Courier New" w:cs="Courier New" w:hint="default"/>
+      </w:rPr>
+    </w:lvl>
+    <w:lvl w:ilvl="2" w:tplc="08090005" w:tentative="1">
+      <w:start w:val="1"/>
+      <w:numFmt w:val="bullet"/>
+      <w:lvlText w:val=""/>
+      <w:lvlJc w:val="left"/>
+      <w:pPr>
+        <w:ind w:left="2160" w:hanging="360"/>
+      </w:pPr>
+      <w:rPr>
+        <w:rFonts w:ascii="Wingdings" w:hAnsi="Wingdings" w:hint="default"/>
+      </w:rPr>
+    </w:lvl>
+    <w:lvl w:ilvl="3" w:tplc="08090001" w:tentative="1">
+      <w:start w:val="1"/>
+      <w:numFmt w:val="bullet"/>
+      <w:lvlText w:val=""/>
+      <w:lvlJc w:val="left"/>
+      <w:pPr>
+        <w:ind w:left="2880" w:hanging="360"/>
+      </w:pPr>
+      <w:rPr>
+        <w:rFonts w:ascii="Symbol" w:hAnsi="Symbol" w:hint="default"/>
+      </w:rPr>
+    </w:lvl>
+    <w:lvl w:ilvl="4" w:tplc="08090003" w:tentative="1">
+      <w:start w:val="1"/>
+      <w:numFmt w:val="bullet"/>
+      <w:lvlText w:val="o"/>
+      <w:lvlJc w:val="left"/>
+      <w:pPr>
+        <w:ind w:left="3600" w:hanging="360"/>
+      </w:pPr>
+      <w:rPr>
+        <w:rFonts w:ascii="Courier New" w:hAnsi="Courier New" w:cs="Courier New" w:hint="default"/>
+      </w:rPr>
+    </w:lvl>
+    <w:lvl w:ilvl="5" w:tplc="08090005" w:tentative="1">
+      <w:start w:val="1"/>
+      <w:numFmt w:val="bullet"/>
+      <w:lvlText w:val=""/>
+      <w:lvlJc w:val="left"/>
+      <w:pPr>
+        <w:ind w:left="4320" w:hanging="360"/>
+      </w:pPr>
+      <w:rPr>
+        <w:rFonts w:ascii="Wingdings" w:hAnsi="Wingdings" w:hint="default"/>
+      </w:rPr>
+    </w:lvl>
+    <w:lvl w:ilvl="6" w:tplc="08090001" w:tentative="1">
+      <w:start w:val="1"/>
+      <w:numFmt w:val="bullet"/>
+      <w:lvlText w:val=""/>
+      <w:lvlJc w:val="left"/>
+      <w:pPr>
+        <w:ind w:left="5040" w:hanging="360"/>
+      </w:pPr>
+      <w:rPr>
+        <w:rFonts w:ascii="Symbol" w:hAnsi="Symbol" w:hint="default"/>
+      </w:rPr>
+    </w:lvl>
+    <w:lvl w:ilvl="7" w:tplc="08090003" w:tentative="1">
+      <w:start w:val="1"/>
+      <w:numFmt w:val="bullet"/>
+      <w:lvlText w:val="o"/>
+      <w:lvlJc w:val="left"/>
+      <w:pPr>
+        <w:ind w:left="5760" w:hanging="360"/>
+      </w:pPr>
+      <w:rPr>
+        <w:rFonts w:ascii="Courier New" w:hAnsi="Courier New" w:cs="Courier New" w:hint="default"/>
+      </w:rPr>
+    </w:lvl>
+    <w:lvl w:ilvl="8" w:tplc="08090005" w:tentative="1">
+      <w:start w:val="1"/>
+      <w:numFmt w:val="bullet"/>
+      <w:lvlText w:val=""/>
+      <w:lvlJc w:val="left"/>
+      <w:pPr>
+        <w:ind w:left="6480" w:hanging="360"/>
+      </w:pPr>
+      <w:rPr>
+        <w:rFonts w:ascii="Wingdings" w:hAnsi="Wingdings" w:hint="default"/>
+      </w:rPr>
+    </w:lvl>
+  </w:abstractNum>
+  <w:abstractNum w:abstractNumId="1" w15:restartNumberingAfterBreak="0">
+    <w:nsid w:val="56070568"/>
+    <w:multiLevelType w:val="hybridMultilevel"/>
+    <w:tmpl w:val="275A1B7C"/>
+    <w:lvl w:ilvl="0" w:tplc="08090001">
+      <w:start w:val="1"/>
+      <w:numFmt w:val="bullet"/>
+      <w:lvlText w:val=""/>
+      <w:lvlJc w:val="left"/>
+      <w:pPr>
+        <w:ind w:left="720" w:hanging="360"/>
+      </w:pPr>
+      <w:rPr>
+        <w:rFonts w:ascii="Symbol" w:hAnsi="Symbol" w:hint="default"/>
+      </w:rPr>
+    </w:lvl>
+    <w:lvl w:ilvl="1" w:tplc="08090003" w:tentative="1">
+      <w:start w:val="1"/>
+      <w:numFmt w:val="bullet"/>
+      <w:lvlText w:val="o"/>
+      <w:lvlJc w:val="left"/>
+      <w:pPr>
+        <w:ind w:left="1440" w:hanging="360"/>
+      </w:pPr>
+      <w:rPr>
+        <w:rFonts w:ascii="Courier New" w:hAnsi="Courier New" w:cs="Courier New" w:hint="default"/>
+      </w:rPr>
+    </w:lvl>
+    <w:lvl w:ilvl="2" w:tplc="08090005" w:tentative="1">
+      <w:start w:val="1"/>
+      <w:numFmt w:val="bullet"/>
+      <w:lvlText w:val=""/>
+      <w:lvlJc w:val="left"/>
+      <w:pPr>
+        <w:ind w:left="2160" w:hanging="360"/>
+      </w:pPr>
+      <w:rPr>
+        <w:rFonts w:ascii="Wingdings" w:hAnsi="Wingdings" w:hint="default"/>
+      </w:rPr>
+    </w:lvl>
+    <w:lvl w:ilvl="3" w:tplc="08090001" w:tentative="1">
+      <w:start w:val="1"/>
+      <w:numFmt w:val="bullet"/>
+      <w:lvlText w:val=""/>
+      <w:lvlJc w:val="left"/>
+      <w:pPr>
+        <w:ind w:left="2880" w:hanging="360"/>
+      </w:pPr>
+      <w:rPr>
+        <w:rFonts w:ascii="Symbol" w:hAnsi="Symbol" w:hint="default"/>
+      </w:rPr>
+    </w:lvl>
+    <w:lvl w:ilvl="4" w:tplc="08090003" w:tentative="1">
+      <w:start w:val="1"/>
+      <w:numFmt w:val="bullet"/>
+      <w:lvlText w:val="o"/>
+      <w:lvlJc w:val="left"/>
+      <w:pPr>
+        <w:ind w:left="3600" w:hanging="360"/>
+      </w:pPr>
+      <w:rPr>
+        <w:rFonts w:ascii="Courier New" w:hAnsi="Courier New" w:cs="Courier New" w:hint="default"/>
+      </w:rPr>
+    </w:lvl>
+    <w:lvl w:ilvl="5" w:tplc="08090005" w:tentative="1">
+      <w:start w:val="1"/>
+      <w:numFmt w:val="bullet"/>
+      <w:lvlText w:val=""/>
+      <w:lvlJc w:val="left"/>
+      <w:pPr>
+        <w:ind w:left="4320" w:hanging="360"/>
+      </w:pPr>
+      <w:rPr>
+        <w:rFonts w:ascii="Wingdings" w:hAnsi="Wingdings" w:hint="default"/>
+      </w:rPr>
+    </w:lvl>
+    <w:lvl w:ilvl="6" w:tplc="08090001" w:tentative="1">
+      <w:start w:val="1"/>
+      <w:numFmt w:val="bullet"/>
+      <w:lvlText w:val=""/>
+      <w:lvlJc w:val="left"/>
+      <w:pPr>
+        <w:ind w:left="5040" w:hanging="360"/>
+      </w:pPr>
+      <w:rPr>
+        <w:rFonts w:ascii="Symbol" w:hAnsi="Symbol" w:hint="default"/>
+      </w:rPr>
+    </w:lvl>
+    <w:lvl w:ilvl="7" w:tplc="08090003" w:tentative="1">
+      <w:start w:val="1"/>
+      <w:numFmt w:val="bullet"/>
+      <w:lvlText w:val="o"/>
+      <w:lvlJc w:val="left"/>
+      <w:pPr>
+        <w:ind w:left="5760" w:hanging="360"/>
+      </w:pPr>
+      <w:rPr>
+        <w:rFonts w:ascii="Courier New" w:hAnsi="Courier New" w:cs="Courier New" w:hint="default"/>
+      </w:rPr>
+    </w:lvl>
+    <w:lvl w:ilvl="8" w:tplc="08090005" w:tentative="1">
+      <w:start w:val="1"/>
+      <w:numFmt w:val="bullet"/>
+      <w:lvlText w:val=""/>
+      <w:lvlJc w:val="left"/>
+      <w:pPr>
+        <w:ind w:left="6480" w:hanging="360"/>
+      </w:pPr>
+      <w:rPr>
+        <w:rFonts w:ascii="Wingdings" w:hAnsi="Wingdings" w:hint="default"/>
+      </w:rPr>
+    </w:lvl>
+  </w:abstractNum>
+  <w:num w:numId="1">
+    <w:abstractNumId w:val="0"/>
+  </w:num>
+  <w:num w:numId="2">
+    <w:abstractNumId w:val="1"/>
+  </w:num>
+</w:numbering>
 </file>
 
 <file path=word/styles.xml><?xml version="1.0" encoding="utf-8"?>
@@ -771,7 +1609,6 @@
   <w:style w:type="character" w:default="1" w:styleId="Policepardfaut">
     <w:name w:val="Default Paragraph Font"/>
     <w:uiPriority w:val="1"/>
-    <w:semiHidden/>
     <w:unhideWhenUsed/>
   </w:style>
   <w:style w:type="table" w:default="1" w:styleId="TableauNormal">
@@ -794,6 +1631,36 @@
     <w:uiPriority w:val="99"/>
     <w:semiHidden/>
     <w:unhideWhenUsed/>
+  </w:style>
+  <w:style w:type="table" w:styleId="Grilledutableau">
+    <w:name w:val="Table Grid"/>
+    <w:basedOn w:val="TableauNormal"/>
+    <w:uiPriority w:val="39"/>
+    <w:rsid w:val="00667E34"/>
+    <w:pPr>
+      <w:spacing w:after="0" w:line="240" w:lineRule="auto"/>
+    </w:pPr>
+    <w:tblPr>
+      <w:tblBorders>
+        <w:top w:val="single" w:sz="4" w:space="0" w:color="auto"/>
+        <w:left w:val="single" w:sz="4" w:space="0" w:color="auto"/>
+        <w:bottom w:val="single" w:sz="4" w:space="0" w:color="auto"/>
+        <w:right w:val="single" w:sz="4" w:space="0" w:color="auto"/>
+        <w:insideH w:val="single" w:sz="4" w:space="0" w:color="auto"/>
+        <w:insideV w:val="single" w:sz="4" w:space="0" w:color="auto"/>
+      </w:tblBorders>
+    </w:tblPr>
+  </w:style>
+  <w:style w:type="paragraph" w:styleId="Paragraphedeliste">
+    <w:name w:val="List Paragraph"/>
+    <w:basedOn w:val="Normal"/>
+    <w:uiPriority w:val="34"/>
+    <w:qFormat/>
+    <w:rsid w:val="00667E34"/>
+    <w:pPr>
+      <w:ind w:left="720"/>
+      <w:contextualSpacing/>
+    </w:pPr>
   </w:style>
 </w:styles>
 </file>
